--- a/Writing/Weather.docx
+++ b/Writing/Weather.docx
@@ -24,7 +24,7 @@
         <w:t>and</w:t>
       </w:r>
       <w:r>
-        <w:t xml:space="preserve"> we sat </w:t>
+        <w:t xml:space="preserve"> sat </w:t>
       </w:r>
       <w:r>
         <w:t>in</w:t>
@@ -63,7 +63,10 @@
         <w:t>”</w:t>
       </w:r>
       <w:r>
-        <w:t xml:space="preserve">, said he. </w:t>
+        <w:t>, said he.</w:t>
+      </w:r>
+      <w:r>
+        <w:t xml:space="preserve"> </w:t>
       </w:r>
     </w:p>
     <w:p>
@@ -226,10 +229,7 @@
         <w:t>outside</w:t>
       </w:r>
       <w:r>
-        <w:t xml:space="preserve"> </w:t>
-      </w:r>
-      <w:r>
-        <w:t>in summer</w:t>
+        <w:t xml:space="preserve"> in summer</w:t>
       </w:r>
       <w:r>
         <w:t>.</w:t>
